--- a/需求分析/进入应用.docx
+++ b/需求分析/进入应用.docx
@@ -4,6 +4,7 @@
   <w:body>
     <w:p>
       <w:pPr>
+        <w:spacing w:line="360" w:lineRule="auto"/>
         <w:jc w:val="center"/>
         <w:rPr>
           <w:rFonts w:hint="eastAsia" w:ascii="黑体" w:hAnsi="黑体" w:eastAsia="黑体" w:cs="黑体"/>
@@ -14,6 +15,7 @@
           <w:lang w:val="en-US" w:eastAsia="zh-CN"/>
         </w:rPr>
       </w:pPr>
+      <w:bookmarkStart w:id="0" w:name="_GoBack"/>
       <w:r>
         <w:rPr>
           <w:rFonts w:hint="eastAsia" w:ascii="黑体" w:hAnsi="黑体" w:eastAsia="黑体" w:cs="黑体"/>
@@ -28,6 +30,7 @@
     </w:p>
     <w:p>
       <w:pPr>
+        <w:spacing w:line="360" w:lineRule="auto"/>
         <w:jc w:val="both"/>
         <w:rPr>
           <w:rFonts w:hint="eastAsia" w:ascii="黑体" w:hAnsi="黑体" w:eastAsia="黑体" w:cs="黑体"/>
@@ -63,6 +66,7 @@
     </w:p>
     <w:p>
       <w:pPr>
+        <w:spacing w:line="360" w:lineRule="auto"/>
         <w:jc w:val="both"/>
         <w:rPr>
           <w:rFonts w:hint="eastAsia" w:ascii="黑体" w:hAnsi="黑体" w:eastAsia="黑体" w:cs="黑体"/>
@@ -98,6 +102,7 @@
     </w:p>
     <w:p>
       <w:pPr>
+        <w:spacing w:line="360" w:lineRule="auto"/>
         <w:jc w:val="both"/>
         <w:rPr>
           <w:rFonts w:hint="eastAsia" w:ascii="黑体" w:hAnsi="黑体" w:eastAsia="黑体" w:cs="黑体"/>
@@ -133,6 +138,7 @@
     </w:p>
     <w:p>
       <w:pPr>
+        <w:spacing w:line="360" w:lineRule="auto"/>
         <w:jc w:val="both"/>
         <w:rPr>
           <w:rFonts w:hint="eastAsia" w:ascii="黑体" w:hAnsi="黑体" w:eastAsia="黑体" w:cs="黑体"/>
@@ -157,6 +163,7 @@
     </w:p>
     <w:p>
       <w:pPr>
+        <w:spacing w:line="360" w:lineRule="auto"/>
         <w:jc w:val="both"/>
         <w:rPr>
           <w:rFonts w:hint="eastAsia" w:ascii="黑体" w:hAnsi="黑体" w:eastAsia="黑体" w:cs="黑体"/>
@@ -181,6 +188,7 @@
     </w:p>
     <w:p>
       <w:pPr>
+        <w:spacing w:line="360" w:lineRule="auto"/>
         <w:jc w:val="both"/>
         <w:rPr>
           <w:rFonts w:hint="eastAsia" w:ascii="黑体" w:hAnsi="黑体" w:eastAsia="黑体" w:cs="黑体"/>
@@ -205,6 +213,7 @@
     </w:p>
     <w:p>
       <w:pPr>
+        <w:spacing w:line="360" w:lineRule="auto"/>
         <w:jc w:val="both"/>
         <w:rPr>
           <w:rFonts w:hint="eastAsia" w:ascii="黑体" w:hAnsi="黑体" w:eastAsia="黑体" w:cs="黑体"/>
@@ -229,6 +238,7 @@
     </w:p>
     <w:p>
       <w:pPr>
+        <w:spacing w:line="360" w:lineRule="auto"/>
         <w:jc w:val="both"/>
         <w:rPr>
           <w:rFonts w:hint="eastAsia" w:ascii="黑体" w:hAnsi="黑体" w:eastAsia="黑体" w:cs="黑体"/>
@@ -257,6 +267,7 @@
           <w:ilvl w:val="0"/>
           <w:numId w:val="1"/>
         </w:numPr>
+        <w:spacing w:line="360" w:lineRule="auto"/>
         <w:jc w:val="both"/>
         <w:rPr>
           <w:rFonts w:hint="eastAsia" w:ascii="黑体" w:hAnsi="黑体" w:eastAsia="黑体" w:cs="黑体"/>
@@ -285,6 +296,7 @@
           <w:ilvl w:val="0"/>
           <w:numId w:val="1"/>
         </w:numPr>
+        <w:spacing w:line="360" w:lineRule="auto"/>
         <w:jc w:val="both"/>
         <w:rPr>
           <w:rFonts w:hint="eastAsia" w:ascii="黑体" w:hAnsi="黑体" w:eastAsia="黑体" w:cs="黑体"/>
@@ -313,6 +325,7 @@
           <w:ilvl w:val="0"/>
           <w:numId w:val="1"/>
         </w:numPr>
+        <w:spacing w:line="360" w:lineRule="auto"/>
         <w:jc w:val="both"/>
         <w:rPr>
           <w:rFonts w:hint="eastAsia" w:ascii="黑体" w:hAnsi="黑体" w:eastAsia="黑体" w:cs="黑体"/>
@@ -341,6 +354,7 @@
           <w:ilvl w:val="0"/>
           <w:numId w:val="1"/>
         </w:numPr>
+        <w:spacing w:line="360" w:lineRule="auto"/>
         <w:jc w:val="both"/>
         <w:rPr>
           <w:rFonts w:hint="eastAsia" w:ascii="黑体" w:hAnsi="黑体" w:eastAsia="黑体" w:cs="黑体"/>
@@ -388,8 +402,10 @@
     <w:p>
       <w:pPr>
         <w:numPr>
+          <w:ilvl w:val="0"/>
           <w:numId w:val="0"/>
         </w:numPr>
+        <w:spacing w:line="360" w:lineRule="auto"/>
         <w:jc w:val="both"/>
         <w:rPr>
           <w:rFonts w:hint="eastAsia" w:ascii="黑体" w:hAnsi="黑体" w:eastAsia="黑体" w:cs="黑体"/>
@@ -418,6 +434,7 @@
           <w:ilvl w:val="0"/>
           <w:numId w:val="2"/>
         </w:numPr>
+        <w:spacing w:line="360" w:lineRule="auto"/>
         <w:ind w:left="420" w:leftChars="0" w:hanging="420" w:firstLineChars="0"/>
         <w:jc w:val="both"/>
         <w:rPr>
@@ -440,9 +457,8 @@
         </w:rPr>
         <w:t>应用主界面需要使用底部导航栏，可以通过点击图标切换界面或者左右滑动切换界面。</w:t>
       </w:r>
-      <w:bookmarkStart w:id="0" w:name="_GoBack"/>
-      <w:bookmarkEnd w:id="0"/>
-    </w:p>
+    </w:p>
+    <w:bookmarkEnd w:id="0"/>
     <w:sectPr>
       <w:pgSz w:w="11906" w:h="16838"/>
       <w:pgMar w:top="1440" w:right="1800" w:bottom="1440" w:left="1800" w:header="851" w:footer="992" w:gutter="0"/>
@@ -606,7 +622,7 @@
     <w:lsdException w:unhideWhenUsed="0" w:uiPriority="0" w:semiHidden="0" w:name="HTML Sample"/>
     <w:lsdException w:unhideWhenUsed="0" w:uiPriority="0" w:semiHidden="0" w:name="HTML Typewriter"/>
     <w:lsdException w:unhideWhenUsed="0" w:uiPriority="0" w:semiHidden="0" w:name="HTML Variable"/>
-    <w:lsdException w:unhideWhenUsed="0" w:uiPriority="0" w:name="Normal Table"/>
+    <w:lsdException w:qFormat="1" w:unhideWhenUsed="0" w:uiPriority="0" w:name="Normal Table"/>
     <w:lsdException w:unhideWhenUsed="0" w:uiPriority="0" w:semiHidden="0" w:name="annotation subject"/>
     <w:lsdException w:unhideWhenUsed="0" w:uiPriority="0" w:semiHidden="0" w:name="Table Simple 1"/>
     <w:lsdException w:unhideWhenUsed="0" w:uiPriority="0" w:semiHidden="0" w:name="Table Simple 2"/>
@@ -776,6 +792,7 @@
   <w:style w:type="table" w:default="1" w:styleId="2">
     <w:name w:val="Normal Table"/>
     <w:semiHidden/>
+    <w:qFormat/>
     <w:uiPriority w:val="0"/>
     <w:tblPr>
       <w:tblLayout w:type="fixed"/>
